--- a/Databases Bias.docx
+++ b/Databases Bias.docx
@@ -1,6 +1,6 @@
 
 <file path=word/document.xml><?xml version="1.0" encoding="utf-8"?>
-<w:document xmlns:wpc="http://schemas.microsoft.com/office/word/2010/wordprocessingCanvas" xmlns:cx="http://schemas.microsoft.com/office/drawing/2014/chartex" xmlns:cx1="http://schemas.microsoft.com/office/drawing/2015/9/8/chartex" xmlns:cx2="http://schemas.microsoft.com/office/drawing/2015/10/21/chartex" xmlns:cx3="http://schemas.microsoft.com/office/drawing/2016/5/9/chartex" xmlns:cx4="http://schemas.microsoft.com/office/drawing/2016/5/10/chartex" xmlns:cx5="http://schemas.microsoft.com/office/drawing/2016/5/11/chartex" xmlns:cx6="http://schemas.microsoft.com/office/drawing/2016/5/12/chartex" xmlns:cx7="http://schemas.microsoft.com/office/drawing/2016/5/13/chartex" xmlns:cx8="http://schemas.microsoft.com/office/drawing/2016/5/14/chartex" xmlns:mc="http://schemas.openxmlformats.org/markup-compatibility/2006" xmlns:aink="http://schemas.microsoft.com/office/drawing/2016/ink" xmlns:am3d="http://schemas.microsoft.com/office/drawing/2017/model3d" xmlns:o="urn:schemas-microsoft-com:office:office" xmlns:r="http://schemas.openxmlformats.org/officeDocument/2006/relationships" xmlns:m="http://schemas.openxmlformats.org/officeDocument/2006/math" xmlns:v="urn:schemas-microsoft-com:vml" xmlns:wp14="http://schemas.microsoft.com/office/word/2010/wordprocessingDrawing" xmlns:wp="http://schemas.openxmlformats.org/drawingml/2006/wordprocessingDrawing" xmlns:w10="urn:schemas-microsoft-com:office:word" xmlns:w="http://schemas.openxmlformats.org/wordprocessingml/2006/main" xmlns:w14="http://schemas.microsoft.com/office/word/2010/wordml" xmlns:w15="http://schemas.microsoft.com/office/word/2012/wordml" xmlns:w16cid="http://schemas.microsoft.com/office/word/2016/wordml/cid" xmlns:w16se="http://schemas.microsoft.com/office/word/2015/wordml/symex" xmlns:wpg="http://schemas.microsoft.com/office/word/2010/wordprocessingGroup" xmlns:wpi="http://schemas.microsoft.com/office/word/2010/wordprocessingInk" xmlns:wne="http://schemas.microsoft.com/office/word/2006/wordml" xmlns:wps="http://schemas.microsoft.com/office/word/2010/wordprocessingShape" mc:Ignorable="w14 w15 w16se w16cid wp14">
+<w:document xmlns:wpc="http://schemas.microsoft.com/office/word/2010/wordprocessingCanvas" xmlns:cx="http://schemas.microsoft.com/office/drawing/2014/chartex" xmlns:cx1="http://schemas.microsoft.com/office/drawing/2015/9/8/chartex" xmlns:cx2="http://schemas.microsoft.com/office/drawing/2015/10/21/chartex" xmlns:cx3="http://schemas.microsoft.com/office/drawing/2016/5/9/chartex" xmlns:cx4="http://schemas.microsoft.com/office/drawing/2016/5/10/chartex" xmlns:cx5="http://schemas.microsoft.com/office/drawing/2016/5/11/chartex" xmlns:cx6="http://schemas.microsoft.com/office/drawing/2016/5/12/chartex" xmlns:cx7="http://schemas.microsoft.com/office/drawing/2016/5/13/chartex" xmlns:cx8="http://schemas.microsoft.com/office/drawing/2016/5/14/chartex" xmlns:mc="http://schemas.openxmlformats.org/markup-compatibility/2006" xmlns:aink="http://schemas.microsoft.com/office/drawing/2016/ink" xmlns:am3d="http://schemas.microsoft.com/office/drawing/2017/model3d" xmlns:o="urn:schemas-microsoft-com:office:office" xmlns:oel="http://schemas.microsoft.com/office/2019/extlst" xmlns:r="http://schemas.openxmlformats.org/officeDocument/2006/relationships" xmlns:m="http://schemas.openxmlformats.org/officeDocument/2006/math" xmlns:v="urn:schemas-microsoft-com:vml" xmlns:wp14="http://schemas.microsoft.com/office/word/2010/wordprocessingDrawing" xmlns:wp="http://schemas.openxmlformats.org/drawingml/2006/wordprocessingDrawing" xmlns:w10="urn:schemas-microsoft-com:office:word" xmlns:w="http://schemas.openxmlformats.org/wordprocessingml/2006/main" xmlns:w14="http://schemas.microsoft.com/office/word/2010/wordml" xmlns:w15="http://schemas.microsoft.com/office/word/2012/wordml" xmlns:w16cex="http://schemas.microsoft.com/office/word/2018/wordml/cex" xmlns:w16cid="http://schemas.microsoft.com/office/word/2016/wordml/cid" xmlns:w16="http://schemas.microsoft.com/office/word/2018/wordml" xmlns:w16sdtdh="http://schemas.microsoft.com/office/word/2020/wordml/sdtdatahash" xmlns:w16se="http://schemas.microsoft.com/office/word/2015/wordml/symex" xmlns:wpg="http://schemas.microsoft.com/office/word/2010/wordprocessingGroup" xmlns:wpi="http://schemas.microsoft.com/office/word/2010/wordprocessingInk" xmlns:wne="http://schemas.microsoft.com/office/word/2006/wordml" xmlns:wps="http://schemas.microsoft.com/office/word/2010/wordprocessingShape" mc:Ignorable="w14 w15 w16se w16cid w16 w16cex w16sdtdh wp14">
   <w:body>
     <w:p>
       <w:pPr>
@@ -28,6 +28,93 @@
           <w:szCs w:val="36"/>
           <w:lang w:val="en-GB" w:eastAsia="ca-ES"/>
         </w:rPr>
+        <w:t>/Library/Frameworks/Python.framework/Versions/3.11/lib/python3.11/site-packages/aif360/data/raw/german</w:t>
+      </w:r>
+    </w:p>
+    <w:p>
+      <w:pPr>
+        <w:shd w:val="clear" w:color="auto" w:fill="FFFFFF"/>
+        <w:spacing w:after="480" w:line="480" w:lineRule="atLeast"/>
+        <w:textAlignment w:val="baseline"/>
+        <w:outlineLvl w:val="1"/>
+        <w:rPr>
+          <w:rFonts w:ascii="Arial" w:eastAsia="Times New Roman" w:hAnsi="Arial" w:cs="Arial"/>
+          <w:b/>
+          <w:bCs/>
+          <w:color w:val="202124"/>
+          <w:sz w:val="36"/>
+          <w:szCs w:val="36"/>
+          <w:lang w:val="en-GB" w:eastAsia="ca-ES"/>
+        </w:rPr>
+      </w:pPr>
+      <w:r>
+        <w:rPr>
+          <w:rFonts w:ascii="Arial" w:eastAsia="Times New Roman" w:hAnsi="Arial" w:cs="Arial"/>
+          <w:b/>
+          <w:bCs/>
+          <w:color w:val="202124"/>
+          <w:sz w:val="36"/>
+          <w:szCs w:val="36"/>
+          <w:lang w:val="en-GB" w:eastAsia="ca-ES"/>
+        </w:rPr>
+        <w:t>https://archive.ics.uci.edu/datasets?search=Heart%20Disease</w:t>
+      </w:r>
+    </w:p>
+    <w:p>
+      <w:pPr>
+        <w:shd w:val="clear" w:color="auto" w:fill="FFFFFF"/>
+        <w:spacing w:after="480" w:line="480" w:lineRule="atLeast"/>
+        <w:textAlignment w:val="baseline"/>
+        <w:outlineLvl w:val="1"/>
+        <w:rPr>
+          <w:rFonts w:ascii="Arial" w:eastAsia="Times New Roman" w:hAnsi="Arial" w:cs="Arial"/>
+          <w:b/>
+          <w:bCs/>
+          <w:color w:val="202124"/>
+          <w:sz w:val="36"/>
+          <w:szCs w:val="36"/>
+          <w:lang w:val="en-GB" w:eastAsia="ca-ES"/>
+        </w:rPr>
+      </w:pPr>
+      <w:r>
+        <w:rPr>
+          <w:rFonts w:ascii="Arial" w:eastAsia="Times New Roman" w:hAnsi="Arial" w:cs="Arial"/>
+          <w:b/>
+          <w:bCs/>
+          <w:color w:val="202124"/>
+          <w:sz w:val="36"/>
+          <w:szCs w:val="36"/>
+          <w:lang w:val="en-GB" w:eastAsia="ca-ES"/>
+        </w:rPr>
+        <w:t>https://archive.ics.uci.edu/dataset/503/hepatitis+c+virus+hcv+for+egyptian+patients</w:t>
+      </w:r>
+    </w:p>
+    <w:p>
+      <w:pPr>
+        <w:shd w:val="clear" w:color="auto" w:fill="FFFFFF"/>
+        <w:spacing w:after="480" w:line="480" w:lineRule="atLeast"/>
+        <w:textAlignment w:val="baseline"/>
+        <w:outlineLvl w:val="1"/>
+        <w:rPr>
+          <w:rFonts w:ascii="Arial" w:eastAsia="Times New Roman" w:hAnsi="Arial" w:cs="Arial"/>
+          <w:b/>
+          <w:bCs/>
+          <w:color w:val="202124"/>
+          <w:sz w:val="36"/>
+          <w:szCs w:val="36"/>
+          <w:lang w:val="en-GB" w:eastAsia="ca-ES"/>
+        </w:rPr>
+      </w:pPr>
+      <w:r>
+        <w:rPr>
+          <w:rFonts w:ascii="Arial" w:eastAsia="Times New Roman" w:hAnsi="Arial" w:cs="Arial"/>
+          <w:b/>
+          <w:bCs/>
+          <w:color w:val="202124"/>
+          <w:sz w:val="36"/>
+          <w:szCs w:val="36"/>
+          <w:lang w:val="en-GB" w:eastAsia="ca-ES"/>
+        </w:rPr>
         <w:t>Heart Attack Analysis &amp; Prediction Dataset</w:t>
       </w:r>
     </w:p>
@@ -41,11 +128,27 @@
       <w:hyperlink r:id="rId5" w:history="1">
         <w:r>
           <w:rPr>
-            <w:rStyle w:val="Enlla"/>
+            <w:rStyle w:val="Hyperlink"/>
             <w:rFonts w:ascii="Arial" w:hAnsi="Arial" w:cs="Arial"/>
             <w:lang w:val="en-GB"/>
           </w:rPr>
-          <w:t>https://www.kaggle.com/datasets/rashikrahmanpritom/heart-attack-analysis-prediction-dataset</w:t>
+          <w:t>https://www.kaggle.com/datasets/ras</w:t>
+        </w:r>
+        <w:r>
+          <w:rPr>
+            <w:rStyle w:val="Hyperlink"/>
+            <w:rFonts w:ascii="Arial" w:hAnsi="Arial" w:cs="Arial"/>
+            <w:lang w:val="en-GB"/>
+          </w:rPr>
+          <w:t>h</w:t>
+        </w:r>
+        <w:r>
+          <w:rPr>
+            <w:rStyle w:val="Hyperlink"/>
+            <w:rFonts w:ascii="Arial" w:hAnsi="Arial" w:cs="Arial"/>
+            <w:lang w:val="en-GB"/>
+          </w:rPr>
+          <w:t>ikrahmanpritom/heart-attack-analysis-prediction-dataset</w:t>
         </w:r>
       </w:hyperlink>
     </w:p>
@@ -88,7 +191,7 @@
     </w:p>
     <w:p>
       <w:pPr>
-        <w:pStyle w:val="Pargrafdellista"/>
+        <w:pStyle w:val="ListParagraph"/>
         <w:numPr>
           <w:ilvl w:val="0"/>
           <w:numId w:val="2"/>
@@ -117,7 +220,7 @@
     </w:p>
     <w:p>
       <w:pPr>
-        <w:pStyle w:val="Pargrafdellista"/>
+        <w:pStyle w:val="ListParagraph"/>
         <w:numPr>
           <w:ilvl w:val="0"/>
           <w:numId w:val="2"/>
@@ -158,7 +261,7 @@
     </w:p>
     <w:p>
       <w:pPr>
-        <w:pStyle w:val="Pargrafdellista"/>
+        <w:pStyle w:val="ListParagraph"/>
         <w:numPr>
           <w:ilvl w:val="0"/>
           <w:numId w:val="2"/>
@@ -207,7 +310,7 @@
     </w:p>
     <w:p>
       <w:pPr>
-        <w:pStyle w:val="Pargrafdellista"/>
+        <w:pStyle w:val="ListParagraph"/>
         <w:numPr>
           <w:ilvl w:val="0"/>
           <w:numId w:val="2"/>
@@ -236,7 +339,7 @@
     </w:p>
     <w:p>
       <w:pPr>
-        <w:pStyle w:val="Pargrafdellista"/>
+        <w:pStyle w:val="ListParagraph"/>
         <w:numPr>
           <w:ilvl w:val="1"/>
           <w:numId w:val="2"/>
@@ -269,48 +372,12 @@
           <w:szCs w:val="21"/>
           <w:lang w:val="en-GB" w:eastAsia="ca-ES"/>
         </w:rPr>
-        <w:t>0</w:t>
-      </w:r>
-      <w:r>
-        <w:rPr>
-          <w:rFonts w:ascii="Arial" w:eastAsia="Times New Roman" w:hAnsi="Arial" w:cs="Arial"/>
-          <w:color w:val="3C4043"/>
-          <w:szCs w:val="21"/>
-          <w:lang w:val="en-GB" w:eastAsia="ca-ES"/>
-        </w:rPr>
-        <w:t xml:space="preserve"> </w:t>
-      </w:r>
-      <w:r>
-        <w:rPr>
-          <w:rFonts w:ascii="Arial" w:eastAsia="Times New Roman" w:hAnsi="Arial" w:cs="Arial"/>
-          <w:color w:val="3C4043"/>
-          <w:szCs w:val="21"/>
-          <w:lang w:val="en-GB" w:eastAsia="ca-ES"/>
-        </w:rPr>
-        <w:t>(</w:t>
-      </w:r>
-      <w:r>
-        <w:rPr>
-          <w:rFonts w:ascii="Arial" w:eastAsia="Times New Roman" w:hAnsi="Arial" w:cs="Arial"/>
-          <w:color w:val="3C4043"/>
-          <w:szCs w:val="21"/>
-          <w:lang w:val="en-GB" w:eastAsia="ca-ES"/>
-        </w:rPr>
-        <w:t>175</w:t>
-      </w:r>
-      <w:r>
-        <w:rPr>
-          <w:rFonts w:ascii="Arial" w:eastAsia="Times New Roman" w:hAnsi="Arial" w:cs="Arial"/>
-          <w:color w:val="3C4043"/>
-          <w:szCs w:val="21"/>
-          <w:lang w:val="en-GB" w:eastAsia="ca-ES"/>
-        </w:rPr>
-        <w:t xml:space="preserve"> samples)</w:t>
-      </w:r>
-    </w:p>
-    <w:p>
-      <w:pPr>
-        <w:pStyle w:val="Pargrafdellista"/>
+        <w:t>0 (175 samples)</w:t>
+      </w:r>
+    </w:p>
+    <w:p>
+      <w:pPr>
+        <w:pStyle w:val="ListParagraph"/>
         <w:numPr>
           <w:ilvl w:val="1"/>
           <w:numId w:val="2"/>
@@ -343,30 +410,12 @@
           <w:szCs w:val="21"/>
           <w:lang w:val="en-GB" w:eastAsia="ca-ES"/>
         </w:rPr>
-        <w:t>1 (</w:t>
-      </w:r>
-      <w:r>
-        <w:rPr>
-          <w:rFonts w:ascii="Arial" w:eastAsia="Times New Roman" w:hAnsi="Arial" w:cs="Arial"/>
-          <w:color w:val="3C4043"/>
-          <w:szCs w:val="21"/>
-          <w:lang w:val="en-GB" w:eastAsia="ca-ES"/>
-        </w:rPr>
-        <w:t>65</w:t>
-      </w:r>
-      <w:r>
-        <w:rPr>
-          <w:rFonts w:ascii="Arial" w:eastAsia="Times New Roman" w:hAnsi="Arial" w:cs="Arial"/>
-          <w:color w:val="3C4043"/>
-          <w:szCs w:val="21"/>
-          <w:lang w:val="en-GB" w:eastAsia="ca-ES"/>
-        </w:rPr>
-        <w:t xml:space="preserve"> samples)</w:t>
-      </w:r>
-    </w:p>
-    <w:p>
-      <w:pPr>
-        <w:pStyle w:val="Pargrafdellista"/>
+        <w:t>1 (65 samples)</w:t>
+      </w:r>
+    </w:p>
+    <w:p>
+      <w:pPr>
+        <w:pStyle w:val="ListParagraph"/>
         <w:numPr>
           <w:ilvl w:val="1"/>
           <w:numId w:val="2"/>
@@ -399,30 +448,12 @@
           <w:szCs w:val="21"/>
           <w:lang w:val="en-GB" w:eastAsia="ca-ES"/>
         </w:rPr>
-        <w:t>2 (</w:t>
-      </w:r>
-      <w:r>
-        <w:rPr>
-          <w:rFonts w:ascii="Arial" w:eastAsia="Times New Roman" w:hAnsi="Arial" w:cs="Arial"/>
-          <w:color w:val="3C4043"/>
-          <w:szCs w:val="21"/>
-          <w:lang w:val="en-GB" w:eastAsia="ca-ES"/>
-        </w:rPr>
-        <w:t>38</w:t>
-      </w:r>
-      <w:r>
-        <w:rPr>
-          <w:rFonts w:ascii="Arial" w:eastAsia="Times New Roman" w:hAnsi="Arial" w:cs="Arial"/>
-          <w:color w:val="3C4043"/>
-          <w:szCs w:val="21"/>
-          <w:lang w:val="en-GB" w:eastAsia="ca-ES"/>
-        </w:rPr>
-        <w:t xml:space="preserve"> samples)</w:t>
-      </w:r>
-    </w:p>
-    <w:p>
-      <w:pPr>
-        <w:pStyle w:val="Pargrafdellista"/>
+        <w:t>2 (38 samples)</w:t>
+      </w:r>
+    </w:p>
+    <w:p>
+      <w:pPr>
+        <w:pStyle w:val="ListParagraph"/>
         <w:numPr>
           <w:ilvl w:val="1"/>
           <w:numId w:val="2"/>
@@ -455,30 +486,12 @@
           <w:szCs w:val="21"/>
           <w:lang w:val="en-GB" w:eastAsia="ca-ES"/>
         </w:rPr>
-        <w:t>3 (</w:t>
-      </w:r>
-      <w:r>
-        <w:rPr>
-          <w:rFonts w:ascii="Arial" w:eastAsia="Times New Roman" w:hAnsi="Arial" w:cs="Arial"/>
-          <w:color w:val="3C4043"/>
-          <w:szCs w:val="21"/>
-          <w:lang w:val="en-GB" w:eastAsia="ca-ES"/>
-        </w:rPr>
-        <w:t>20</w:t>
-      </w:r>
-      <w:r>
-        <w:rPr>
-          <w:rFonts w:ascii="Arial" w:eastAsia="Times New Roman" w:hAnsi="Arial" w:cs="Arial"/>
-          <w:color w:val="3C4043"/>
-          <w:szCs w:val="21"/>
-          <w:lang w:val="en-GB" w:eastAsia="ca-ES"/>
-        </w:rPr>
-        <w:t xml:space="preserve"> samples)</w:t>
-      </w:r>
-    </w:p>
-    <w:p>
-      <w:pPr>
-        <w:pStyle w:val="Pargrafdellista"/>
+        <w:t>3 (20 samples)</w:t>
+      </w:r>
+    </w:p>
+    <w:p>
+      <w:pPr>
+        <w:pStyle w:val="ListParagraph"/>
         <w:numPr>
           <w:ilvl w:val="1"/>
           <w:numId w:val="2"/>
@@ -507,7 +520,7 @@
     </w:p>
     <w:p>
       <w:pPr>
-        <w:pStyle w:val="Pargrafdellista"/>
+        <w:pStyle w:val="ListParagraph"/>
         <w:numPr>
           <w:ilvl w:val="0"/>
           <w:numId w:val="2"/>
@@ -536,7 +549,7 @@
     </w:p>
     <w:p>
       <w:pPr>
-        <w:pStyle w:val="Pargrafdellista"/>
+        <w:pStyle w:val="ListParagraph"/>
         <w:numPr>
           <w:ilvl w:val="1"/>
           <w:numId w:val="2"/>
@@ -602,7 +615,7 @@
     </w:p>
     <w:p>
       <w:pPr>
-        <w:pStyle w:val="Pargrafdellista"/>
+        <w:pStyle w:val="ListParagraph"/>
         <w:numPr>
           <w:ilvl w:val="1"/>
           <w:numId w:val="2"/>
@@ -658,7 +671,7 @@
     </w:p>
     <w:p>
       <w:pPr>
-        <w:pStyle w:val="Pargrafdellista"/>
+        <w:pStyle w:val="ListParagraph"/>
         <w:numPr>
           <w:ilvl w:val="1"/>
           <w:numId w:val="2"/>
@@ -714,7 +727,7 @@
     </w:p>
     <w:p>
       <w:pPr>
-        <w:pStyle w:val="Pargrafdellista"/>
+        <w:pStyle w:val="ListParagraph"/>
         <w:numPr>
           <w:ilvl w:val="1"/>
           <w:numId w:val="2"/>
@@ -771,7 +784,7 @@
     <w:bookmarkEnd w:id="0"/>
     <w:p>
       <w:pPr>
-        <w:pStyle w:val="Pargrafdellista"/>
+        <w:pStyle w:val="ListParagraph"/>
         <w:numPr>
           <w:ilvl w:val="0"/>
           <w:numId w:val="2"/>
@@ -811,7 +824,7 @@
     </w:p>
     <w:p>
       <w:pPr>
-        <w:pStyle w:val="Pargrafdellista"/>
+        <w:pStyle w:val="ListParagraph"/>
         <w:numPr>
           <w:ilvl w:val="0"/>
           <w:numId w:val="2"/>
@@ -871,7 +884,7 @@
     </w:p>
     <w:p>
       <w:pPr>
-        <w:pStyle w:val="Pargrafdellista"/>
+        <w:pStyle w:val="ListParagraph"/>
         <w:numPr>
           <w:ilvl w:val="0"/>
           <w:numId w:val="2"/>
@@ -896,6 +909,7 @@
           <w:szCs w:val="21"/>
           <w:lang w:val="en-GB" w:eastAsia="ca-ES"/>
         </w:rPr>
+        <w:lastRenderedPageBreak/>
         <w:t>fbs</w:t>
       </w:r>
       <w:proofErr w:type="spellEnd"/>
@@ -920,7 +934,7 @@
     </w:p>
     <w:p>
       <w:pPr>
-        <w:pStyle w:val="Pargrafdellista"/>
+        <w:pStyle w:val="ListParagraph"/>
         <w:numPr>
           <w:ilvl w:val="0"/>
           <w:numId w:val="2"/>
@@ -960,7 +974,7 @@
     </w:p>
     <w:p>
       <w:pPr>
-        <w:pStyle w:val="Pargrafdellista"/>
+        <w:pStyle w:val="ListParagraph"/>
         <w:numPr>
           <w:ilvl w:val="1"/>
           <w:numId w:val="2"/>
@@ -998,7 +1012,7 @@
     </w:p>
     <w:p>
       <w:pPr>
-        <w:pStyle w:val="Pargrafdellista"/>
+        <w:pStyle w:val="ListParagraph"/>
         <w:numPr>
           <w:ilvl w:val="1"/>
           <w:numId w:val="2"/>
@@ -1036,7 +1050,7 @@
     </w:p>
     <w:p>
       <w:pPr>
-        <w:pStyle w:val="Pargrafdellista"/>
+        <w:pStyle w:val="ListParagraph"/>
         <w:numPr>
           <w:ilvl w:val="1"/>
           <w:numId w:val="2"/>
@@ -1074,7 +1088,7 @@
     </w:p>
     <w:p>
       <w:pPr>
-        <w:pStyle w:val="Pargrafdellista"/>
+        <w:pStyle w:val="ListParagraph"/>
         <w:numPr>
           <w:ilvl w:val="0"/>
           <w:numId w:val="2"/>
@@ -1114,7 +1128,7 @@
     </w:p>
     <w:p>
       <w:pPr>
-        <w:pStyle w:val="Pargrafdellista"/>
+        <w:pStyle w:val="ListParagraph"/>
         <w:numPr>
           <w:ilvl w:val="0"/>
           <w:numId w:val="2"/>
@@ -1281,16 +1295,42 @@
           <w:szCs w:val="21"/>
           <w:lang w:val="en-GB" w:eastAsia="ca-ES"/>
         </w:rPr>
+      </w:r>
+      <w:r>
+        <w:rPr>
+          <w:rFonts w:ascii="Arial" w:eastAsia="Times New Roman" w:hAnsi="Arial" w:cs="Arial"/>
+          <w:color w:val="3C4043"/>
+          <w:szCs w:val="21"/>
+          <w:lang w:val="en-GB" w:eastAsia="ca-ES"/>
+        </w:rPr>
         <w:fldChar w:fldCharType="separate"/>
       </w:r>
       <w:r>
         <w:rPr>
-          <w:rStyle w:val="Enlla"/>
-          <w:rFonts w:ascii="Arial" w:eastAsia="Times New Roman" w:hAnsi="Arial" w:cs="Arial"/>
-          <w:szCs w:val="21"/>
-          <w:lang w:val="en-GB" w:eastAsia="ca-ES"/>
-        </w:rPr>
-        <w:t>https://www.kaggle.com/datasets/teejmahal20/airline-passenger-satisfaction</w:t>
+          <w:rStyle w:val="Hyperlink"/>
+          <w:rFonts w:ascii="Arial" w:eastAsia="Times New Roman" w:hAnsi="Arial" w:cs="Arial"/>
+          <w:szCs w:val="21"/>
+          <w:lang w:val="en-GB" w:eastAsia="ca-ES"/>
+        </w:rPr>
+        <w:t>https://www.kaggle.com/datasets/teejmahal20/airline-pas</w:t>
+      </w:r>
+      <w:r>
+        <w:rPr>
+          <w:rStyle w:val="Hyperlink"/>
+          <w:rFonts w:ascii="Arial" w:eastAsia="Times New Roman" w:hAnsi="Arial" w:cs="Arial"/>
+          <w:szCs w:val="21"/>
+          <w:lang w:val="en-GB" w:eastAsia="ca-ES"/>
+        </w:rPr>
+        <w:t>s</w:t>
+      </w:r>
+      <w:r>
+        <w:rPr>
+          <w:rStyle w:val="Hyperlink"/>
+          <w:rFonts w:ascii="Arial" w:eastAsia="Times New Roman" w:hAnsi="Arial" w:cs="Arial"/>
+          <w:szCs w:val="21"/>
+          <w:lang w:val="en-GB" w:eastAsia="ca-ES"/>
+        </w:rPr>
+        <w:t>enger-satisfaction</w:t>
       </w:r>
       <w:r>
         <w:rPr>
@@ -1411,7 +1451,7 @@
       </w:pPr>
       <w:r>
         <w:rPr>
-          <w:rStyle w:val="mfasi"/>
+          <w:rStyle w:val="Emphasis"/>
           <w:rFonts w:ascii="Arial" w:hAnsi="Arial" w:cs="Arial"/>
           <w:i w:val="0"/>
           <w:color w:val="3C4043"/>
@@ -1494,7 +1534,7 @@
       </w:pPr>
       <w:r>
         <w:rPr>
-          <w:rStyle w:val="mfasi"/>
+          <w:rStyle w:val="Emphasis"/>
           <w:rFonts w:ascii="Arial" w:hAnsi="Arial" w:cs="Arial"/>
           <w:b/>
           <w:i w:val="0"/>
@@ -1515,9 +1555,61 @@
           <w:szCs w:val="22"/>
           <w:lang w:val="en-GB"/>
         </w:rPr>
-        <w:t> The customer type (Loyal customer</w:t>
-      </w:r>
-      <w:r>
+        <w:t> The customer type (Loyal customer = 82%; disloyal customer = 18%)</w:t>
+      </w:r>
+    </w:p>
+    <w:p>
+      <w:pPr>
+        <w:pStyle w:val="NormalWeb"/>
+        <w:numPr>
+          <w:ilvl w:val="0"/>
+          <w:numId w:val="3"/>
+        </w:numPr>
+        <w:spacing w:before="0" w:beforeAutospacing="0" w:after="120" w:afterAutospacing="0"/>
+        <w:jc w:val="both"/>
+        <w:textAlignment w:val="baseline"/>
+        <w:rPr>
+          <w:rFonts w:ascii="Arial" w:hAnsi="Arial" w:cs="Arial"/>
+          <w:color w:val="3C4043"/>
+          <w:sz w:val="22"/>
+          <w:szCs w:val="22"/>
+          <w:lang w:val="en-GB"/>
+        </w:rPr>
+      </w:pPr>
+      <w:r>
+        <w:rPr>
+          <w:rStyle w:val="Emphasis"/>
+          <w:rFonts w:ascii="Arial" w:hAnsi="Arial" w:cs="Arial"/>
+          <w:i w:val="0"/>
+          <w:color w:val="3C4043"/>
+          <w:sz w:val="22"/>
+          <w:szCs w:val="22"/>
+          <w:bdr w:val="none" w:sz="0" w:space="0" w:color="auto" w:frame="1"/>
+          <w:lang w:val="en-GB"/>
+        </w:rPr>
+        <w:t>Age:</w:t>
+      </w:r>
+      <w:r>
+        <w:rPr>
+          <w:rFonts w:ascii="Arial" w:hAnsi="Arial" w:cs="Arial"/>
+          <w:color w:val="3C4043"/>
+          <w:sz w:val="22"/>
+          <w:szCs w:val="22"/>
+          <w:lang w:val="en-GB"/>
+        </w:rPr>
+        <w:t> The actual age of the passengers</w:t>
+      </w:r>
+    </w:p>
+    <w:p>
+      <w:pPr>
+        <w:pStyle w:val="NormalWeb"/>
+        <w:numPr>
+          <w:ilvl w:val="0"/>
+          <w:numId w:val="3"/>
+        </w:numPr>
+        <w:spacing w:before="0" w:beforeAutospacing="0" w:after="120" w:afterAutospacing="0"/>
+        <w:jc w:val="both"/>
+        <w:textAlignment w:val="baseline"/>
         <w:rPr>
           <w:rFonts w:ascii="Arial" w:hAnsi="Arial" w:cs="Arial"/>
           <w:b/>
@@ -1526,106 +1618,10 @@
           <w:szCs w:val="22"/>
           <w:lang w:val="en-GB"/>
         </w:rPr>
-        <w:t xml:space="preserve"> = 82%;</w:t>
-      </w:r>
-      <w:r>
-        <w:rPr>
-          <w:rFonts w:ascii="Arial" w:hAnsi="Arial" w:cs="Arial"/>
-          <w:b/>
-          <w:color w:val="FF0000"/>
-          <w:sz w:val="22"/>
-          <w:szCs w:val="22"/>
-          <w:lang w:val="en-GB"/>
-        </w:rPr>
-        <w:t xml:space="preserve"> disloyal customer</w:t>
-      </w:r>
-      <w:r>
-        <w:rPr>
-          <w:rFonts w:ascii="Arial" w:hAnsi="Arial" w:cs="Arial"/>
-          <w:b/>
-          <w:color w:val="FF0000"/>
-          <w:sz w:val="22"/>
-          <w:szCs w:val="22"/>
-          <w:lang w:val="en-GB"/>
-        </w:rPr>
-        <w:t xml:space="preserve"> = 18%</w:t>
-      </w:r>
-      <w:r>
-        <w:rPr>
-          <w:rFonts w:ascii="Arial" w:hAnsi="Arial" w:cs="Arial"/>
-          <w:b/>
-          <w:color w:val="FF0000"/>
-          <w:sz w:val="22"/>
-          <w:szCs w:val="22"/>
-          <w:lang w:val="en-GB"/>
-        </w:rPr>
-        <w:t>)</w:t>
-      </w:r>
-    </w:p>
-    <w:p>
-      <w:pPr>
-        <w:pStyle w:val="NormalWeb"/>
-        <w:numPr>
-          <w:ilvl w:val="0"/>
-          <w:numId w:val="3"/>
-        </w:numPr>
-        <w:spacing w:before="0" w:beforeAutospacing="0" w:after="120" w:afterAutospacing="0"/>
-        <w:jc w:val="both"/>
-        <w:textAlignment w:val="baseline"/>
-        <w:rPr>
-          <w:rFonts w:ascii="Arial" w:hAnsi="Arial" w:cs="Arial"/>
-          <w:color w:val="3C4043"/>
-          <w:sz w:val="22"/>
-          <w:szCs w:val="22"/>
-          <w:lang w:val="en-GB"/>
-        </w:rPr>
-      </w:pPr>
-      <w:r>
-        <w:rPr>
-          <w:rStyle w:val="mfasi"/>
-          <w:rFonts w:ascii="Arial" w:hAnsi="Arial" w:cs="Arial"/>
-          <w:i w:val="0"/>
-          <w:color w:val="3C4043"/>
-          <w:sz w:val="22"/>
-          <w:szCs w:val="22"/>
-          <w:bdr w:val="none" w:sz="0" w:space="0" w:color="auto" w:frame="1"/>
-          <w:lang w:val="en-GB"/>
-        </w:rPr>
-        <w:t>Age:</w:t>
-      </w:r>
-      <w:r>
-        <w:rPr>
-          <w:rFonts w:ascii="Arial" w:hAnsi="Arial" w:cs="Arial"/>
-          <w:color w:val="3C4043"/>
-          <w:sz w:val="22"/>
-          <w:szCs w:val="22"/>
-          <w:lang w:val="en-GB"/>
-        </w:rPr>
-        <w:t> The actual age of the passengers</w:t>
-      </w:r>
-    </w:p>
-    <w:p>
-      <w:pPr>
-        <w:pStyle w:val="NormalWeb"/>
-        <w:numPr>
-          <w:ilvl w:val="0"/>
-          <w:numId w:val="3"/>
-        </w:numPr>
-        <w:spacing w:before="0" w:beforeAutospacing="0" w:after="120" w:afterAutospacing="0"/>
-        <w:jc w:val="both"/>
-        <w:textAlignment w:val="baseline"/>
-        <w:rPr>
-          <w:rFonts w:ascii="Arial" w:hAnsi="Arial" w:cs="Arial"/>
-          <w:b/>
-          <w:color w:val="FF0000"/>
-          <w:sz w:val="22"/>
-          <w:szCs w:val="22"/>
-          <w:lang w:val="en-GB"/>
-        </w:rPr>
-      </w:pPr>
-      <w:r>
-        <w:rPr>
-          <w:rStyle w:val="mfasi"/>
+      </w:pPr>
+      <w:r>
+        <w:rPr>
+          <w:rStyle w:val="Emphasis"/>
           <w:rFonts w:ascii="Arial" w:hAnsi="Arial" w:cs="Arial"/>
           <w:b/>
           <w:i w:val="0"/>
@@ -1646,7 +1642,7 @@
           <w:szCs w:val="22"/>
           <w:lang w:val="en-GB"/>
         </w:rPr>
-        <w:t> Purpose of the flight of the passengers (Personal Travel</w:t>
+        <w:t xml:space="preserve"> Purpose of the flight of the passengers (Personal Travel = 31%; Business Travel = </w:t>
       </w:r>
       <w:r>
         <w:rPr>
@@ -1657,7 +1653,7 @@
           <w:szCs w:val="22"/>
           <w:lang w:val="en-GB"/>
         </w:rPr>
-        <w:t xml:space="preserve"> = 31%;</w:t>
+        <w:t>69%</w:t>
       </w:r>
       <w:r>
         <w:rPr>
@@ -1668,39 +1664,6 @@
           <w:szCs w:val="22"/>
           <w:lang w:val="en-GB"/>
         </w:rPr>
-        <w:t xml:space="preserve"> Business Travel</w:t>
-      </w:r>
-      <w:r>
-        <w:rPr>
-          <w:rFonts w:ascii="Arial" w:hAnsi="Arial" w:cs="Arial"/>
-          <w:b/>
-          <w:color w:val="FF0000"/>
-          <w:sz w:val="22"/>
-          <w:szCs w:val="22"/>
-          <w:lang w:val="en-GB"/>
-        </w:rPr>
-        <w:t xml:space="preserve"> = </w:t>
-      </w:r>
-      <w:r>
-        <w:rPr>
-          <w:rFonts w:ascii="Arial" w:hAnsi="Arial" w:cs="Arial"/>
-          <w:b/>
-          <w:color w:val="FF0000"/>
-          <w:sz w:val="22"/>
-          <w:szCs w:val="22"/>
-          <w:lang w:val="en-GB"/>
-        </w:rPr>
-        <w:t>69%</w:t>
-      </w:r>
-      <w:r>
-        <w:rPr>
-          <w:rFonts w:ascii="Arial" w:hAnsi="Arial" w:cs="Arial"/>
-          <w:b/>
-          <w:color w:val="FF0000"/>
-          <w:sz w:val="22"/>
-          <w:szCs w:val="22"/>
-          <w:lang w:val="en-GB"/>
-        </w:rPr>
         <w:t>)</w:t>
       </w:r>
     </w:p>
@@ -1724,7 +1687,7 @@
       </w:pPr>
       <w:r>
         <w:rPr>
-          <w:rStyle w:val="mfasi"/>
+          <w:rStyle w:val="Emphasis"/>
           <w:rFonts w:ascii="Arial" w:hAnsi="Arial" w:cs="Arial"/>
           <w:i w:val="0"/>
           <w:color w:val="3C4043"/>
@@ -1766,7 +1729,7 @@
       </w:pPr>
       <w:r>
         <w:rPr>
-          <w:rStyle w:val="mfasi"/>
+          <w:rStyle w:val="Emphasis"/>
           <w:rFonts w:ascii="Arial" w:hAnsi="Arial" w:cs="Arial"/>
           <w:i w:val="0"/>
           <w:color w:val="3C4043"/>
@@ -1808,7 +1771,7 @@
       </w:pPr>
       <w:r>
         <w:rPr>
-          <w:rStyle w:val="mfasi"/>
+          <w:rStyle w:val="Emphasis"/>
           <w:rFonts w:ascii="Arial" w:hAnsi="Arial" w:cs="Arial"/>
           <w:i w:val="0"/>
           <w:color w:val="3C4043"/>
@@ -1822,7 +1785,7 @@
       <w:proofErr w:type="spellStart"/>
       <w:r>
         <w:rPr>
-          <w:rStyle w:val="mfasi"/>
+          <w:rStyle w:val="Emphasis"/>
           <w:rFonts w:ascii="Arial" w:hAnsi="Arial" w:cs="Arial"/>
           <w:i w:val="0"/>
           <w:color w:val="3C4043"/>
@@ -1836,7 +1799,7 @@
       <w:proofErr w:type="spellEnd"/>
       <w:r>
         <w:rPr>
-          <w:rStyle w:val="mfasi"/>
+          <w:rStyle w:val="Emphasis"/>
           <w:rFonts w:ascii="Arial" w:hAnsi="Arial" w:cs="Arial"/>
           <w:i w:val="0"/>
           <w:color w:val="3C4043"/>
@@ -1922,7 +1885,7 @@
       </w:pPr>
       <w:r>
         <w:rPr>
-          <w:rStyle w:val="mfasi"/>
+          <w:rStyle w:val="Emphasis"/>
           <w:rFonts w:ascii="Arial" w:hAnsi="Arial" w:cs="Arial"/>
           <w:i w:val="0"/>
           <w:color w:val="3C4043"/>
@@ -1964,7 +1927,7 @@
       </w:pPr>
       <w:r>
         <w:rPr>
-          <w:rStyle w:val="mfasi"/>
+          <w:rStyle w:val="Emphasis"/>
           <w:rFonts w:ascii="Arial" w:hAnsi="Arial" w:cs="Arial"/>
           <w:i w:val="0"/>
           <w:color w:val="3C4043"/>
@@ -2006,7 +1969,7 @@
       </w:pPr>
       <w:r>
         <w:rPr>
-          <w:rStyle w:val="mfasi"/>
+          <w:rStyle w:val="Emphasis"/>
           <w:rFonts w:ascii="Arial" w:hAnsi="Arial" w:cs="Arial"/>
           <w:i w:val="0"/>
           <w:color w:val="3C4043"/>
@@ -2048,7 +2011,7 @@
       </w:pPr>
       <w:r>
         <w:rPr>
-          <w:rStyle w:val="mfasi"/>
+          <w:rStyle w:val="Emphasis"/>
           <w:rFonts w:ascii="Arial" w:hAnsi="Arial" w:cs="Arial"/>
           <w:i w:val="0"/>
           <w:color w:val="3C4043"/>
@@ -2090,7 +2053,7 @@
       </w:pPr>
       <w:r>
         <w:rPr>
-          <w:rStyle w:val="mfasi"/>
+          <w:rStyle w:val="Emphasis"/>
           <w:rFonts w:ascii="Arial" w:hAnsi="Arial" w:cs="Arial"/>
           <w:i w:val="0"/>
           <w:color w:val="3C4043"/>
@@ -2132,7 +2095,7 @@
       </w:pPr>
       <w:r>
         <w:rPr>
-          <w:rStyle w:val="mfasi"/>
+          <w:rStyle w:val="Emphasis"/>
           <w:rFonts w:ascii="Arial" w:hAnsi="Arial" w:cs="Arial"/>
           <w:i w:val="0"/>
           <w:color w:val="3C4043"/>
@@ -2174,7 +2137,7 @@
       </w:pPr>
       <w:r>
         <w:rPr>
-          <w:rStyle w:val="mfasi"/>
+          <w:rStyle w:val="Emphasis"/>
           <w:rFonts w:ascii="Arial" w:hAnsi="Arial" w:cs="Arial"/>
           <w:i w:val="0"/>
           <w:color w:val="3C4043"/>
@@ -2216,7 +2179,7 @@
       </w:pPr>
       <w:r>
         <w:rPr>
-          <w:rStyle w:val="mfasi"/>
+          <w:rStyle w:val="Emphasis"/>
           <w:rFonts w:ascii="Arial" w:hAnsi="Arial" w:cs="Arial"/>
           <w:i w:val="0"/>
           <w:color w:val="3C4043"/>
@@ -2258,7 +2221,7 @@
       </w:pPr>
       <w:r>
         <w:rPr>
-          <w:rStyle w:val="mfasi"/>
+          <w:rStyle w:val="Emphasis"/>
           <w:rFonts w:ascii="Arial" w:hAnsi="Arial" w:cs="Arial"/>
           <w:i w:val="0"/>
           <w:color w:val="3C4043"/>
@@ -2300,7 +2263,7 @@
       </w:pPr>
       <w:r>
         <w:rPr>
-          <w:rStyle w:val="mfasi"/>
+          <w:rStyle w:val="Emphasis"/>
           <w:rFonts w:ascii="Arial" w:hAnsi="Arial" w:cs="Arial"/>
           <w:i w:val="0"/>
           <w:color w:val="3C4043"/>
@@ -2342,7 +2305,7 @@
       </w:pPr>
       <w:r>
         <w:rPr>
-          <w:rStyle w:val="mfasi"/>
+          <w:rStyle w:val="Emphasis"/>
           <w:rFonts w:ascii="Arial" w:hAnsi="Arial" w:cs="Arial"/>
           <w:i w:val="0"/>
           <w:color w:val="3C4043"/>
@@ -2384,7 +2347,7 @@
       </w:pPr>
       <w:r>
         <w:rPr>
-          <w:rStyle w:val="mfasi"/>
+          <w:rStyle w:val="Emphasis"/>
           <w:rFonts w:ascii="Arial" w:hAnsi="Arial" w:cs="Arial"/>
           <w:i w:val="0"/>
           <w:color w:val="3C4043"/>
@@ -2426,7 +2389,7 @@
       </w:pPr>
       <w:r>
         <w:rPr>
-          <w:rStyle w:val="mfasi"/>
+          <w:rStyle w:val="Emphasis"/>
           <w:rFonts w:ascii="Arial" w:hAnsi="Arial" w:cs="Arial"/>
           <w:i w:val="0"/>
           <w:color w:val="3C4043"/>
@@ -2468,7 +2431,7 @@
       </w:pPr>
       <w:r>
         <w:rPr>
-          <w:rStyle w:val="mfasi"/>
+          <w:rStyle w:val="Emphasis"/>
           <w:rFonts w:ascii="Arial" w:hAnsi="Arial" w:cs="Arial"/>
           <w:i w:val="0"/>
           <w:color w:val="3C4043"/>
@@ -2511,7 +2474,7 @@
       </w:pPr>
       <w:r>
         <w:rPr>
-          <w:rStyle w:val="mfasi"/>
+          <w:rStyle w:val="Emphasis"/>
           <w:rFonts w:ascii="Arial" w:hAnsi="Arial" w:cs="Arial"/>
           <w:i w:val="0"/>
           <w:color w:val="3C4043"/>
@@ -2554,7 +2517,7 @@
       </w:pPr>
       <w:r>
         <w:rPr>
-          <w:rStyle w:val="mfasi"/>
+          <w:rStyle w:val="Emphasis"/>
           <w:rFonts w:ascii="Arial" w:hAnsi="Arial" w:cs="Arial"/>
           <w:b/>
           <w:i w:val="0"/>
@@ -2568,7 +2531,7 @@
       </w:r>
       <w:r>
         <w:rPr>
-          <w:rStyle w:val="mfasi"/>
+          <w:rStyle w:val="Emphasis"/>
           <w:rFonts w:ascii="Arial" w:hAnsi="Arial" w:cs="Arial"/>
           <w:b/>
           <w:i w:val="0"/>
@@ -2582,7 +2545,7 @@
       </w:r>
       <w:r>
         <w:rPr>
-          <w:rStyle w:val="mfasi"/>
+          <w:rStyle w:val="Emphasis"/>
           <w:rFonts w:ascii="Arial" w:hAnsi="Arial" w:cs="Arial"/>
           <w:b/>
           <w:i w:val="0"/>
@@ -2603,73 +2566,7 @@
           <w:szCs w:val="22"/>
           <w:lang w:val="en-GB"/>
         </w:rPr>
-        <w:t> Airline satisfaction level</w:t>
-      </w:r>
-      <w:r>
-        <w:rPr>
-          <w:rFonts w:ascii="Arial" w:hAnsi="Arial" w:cs="Arial"/>
-          <w:b/>
-          <w:color w:val="3C4043"/>
-          <w:sz w:val="22"/>
-          <w:szCs w:val="22"/>
-          <w:lang w:val="en-GB"/>
-        </w:rPr>
-        <w:t xml:space="preserve"> </w:t>
-      </w:r>
-      <w:r>
-        <w:rPr>
-          <w:rFonts w:ascii="Arial" w:hAnsi="Arial" w:cs="Arial"/>
-          <w:b/>
-          <w:color w:val="3C4043"/>
-          <w:sz w:val="22"/>
-          <w:szCs w:val="22"/>
-          <w:lang w:val="en-GB"/>
-        </w:rPr>
-        <w:t>(Satisf</w:t>
-      </w:r>
-      <w:r>
-        <w:rPr>
-          <w:rFonts w:ascii="Arial" w:hAnsi="Arial" w:cs="Arial"/>
-          <w:b/>
-          <w:color w:val="3C4043"/>
-          <w:sz w:val="22"/>
-          <w:szCs w:val="22"/>
-          <w:lang w:val="en-GB"/>
-        </w:rPr>
-        <w:t>ied = 44%;</w:t>
-      </w:r>
-      <w:r>
-        <w:rPr>
-          <w:rFonts w:ascii="Arial" w:hAnsi="Arial" w:cs="Arial"/>
-          <w:b/>
-          <w:color w:val="3C4043"/>
-          <w:sz w:val="22"/>
-          <w:szCs w:val="22"/>
-          <w:lang w:val="en-GB"/>
-        </w:rPr>
-        <w:t xml:space="preserve"> neutral or dissatisf</w:t>
-      </w:r>
-      <w:r>
-        <w:rPr>
-          <w:rFonts w:ascii="Arial" w:hAnsi="Arial" w:cs="Arial"/>
-          <w:b/>
-          <w:color w:val="3C4043"/>
-          <w:sz w:val="22"/>
-          <w:szCs w:val="22"/>
-          <w:lang w:val="en-GB"/>
-        </w:rPr>
-        <w:t>ied = 56%</w:t>
-      </w:r>
-      <w:r>
-        <w:rPr>
-          <w:rFonts w:ascii="Arial" w:hAnsi="Arial" w:cs="Arial"/>
-          <w:b/>
-          <w:color w:val="3C4043"/>
-          <w:sz w:val="22"/>
-          <w:szCs w:val="22"/>
-          <w:lang w:val="en-GB"/>
-        </w:rPr>
-        <w:t>)</w:t>
+        <w:t> Airline satisfaction level (Satisfied = 44%; neutral or dissatisfied = 56%)</w:t>
       </w:r>
     </w:p>
     <w:p>
@@ -2780,11 +2677,19 @@
           <w:szCs w:val="21"/>
           <w:lang w:val="en-GB" w:eastAsia="ca-ES"/>
         </w:rPr>
+      </w:r>
+      <w:r>
+        <w:rPr>
+          <w:rFonts w:ascii="Arial" w:eastAsia="Times New Roman" w:hAnsi="Arial" w:cs="Arial"/>
+          <w:color w:val="3C4043"/>
+          <w:szCs w:val="21"/>
+          <w:lang w:val="en-GB" w:eastAsia="ca-ES"/>
+        </w:rPr>
         <w:fldChar w:fldCharType="separate"/>
       </w:r>
       <w:r>
         <w:rPr>
-          <w:rStyle w:val="Enlla"/>
+          <w:rStyle w:val="Hyperlink"/>
           <w:rFonts w:ascii="Arial" w:eastAsia="Times New Roman" w:hAnsi="Arial" w:cs="Arial"/>
           <w:szCs w:val="21"/>
           <w:lang w:val="en-GB" w:eastAsia="ca-ES"/>
@@ -4248,7 +4153,7 @@
       <w:hyperlink r:id="rId6" w:history="1">
         <w:r>
           <w:rPr>
-            <w:rStyle w:val="Enlla"/>
+            <w:rStyle w:val="Hyperlink"/>
             <w:rFonts w:ascii="Arial" w:eastAsia="Times New Roman" w:hAnsi="Arial" w:cs="Arial"/>
             <w:szCs w:val="21"/>
             <w:lang w:val="en-GB" w:eastAsia="ca-ES"/>
@@ -5056,7 +4961,7 @@
       <w:hyperlink r:id="rId7" w:history="1">
         <w:r>
           <w:rPr>
-            <w:rStyle w:val="Enlla"/>
+            <w:rStyle w:val="Hyperlink"/>
             <w:rFonts w:ascii="Arial" w:hAnsi="Arial" w:cs="Arial"/>
           </w:rPr>
           <w:t>https://www.kaggle.com/datasets/fedesoriano/hepatitis-c-dataset</w:t>
@@ -5092,8 +4997,6 @@
         </w:rPr>
         <w:t>615</w:t>
       </w:r>
-      <w:bookmarkStart w:id="4" w:name="_GoBack"/>
-      <w:bookmarkEnd w:id="4"/>
     </w:p>
     <w:p>
       <w:pPr>
@@ -5114,21 +5017,12 @@
           <w:szCs w:val="21"/>
           <w:lang w:val="en-GB" w:eastAsia="ca-ES"/>
         </w:rPr>
-        <w:t xml:space="preserve">Attributes: </w:t>
-      </w:r>
-      <w:r>
-        <w:rPr>
-          <w:rFonts w:ascii="Arial" w:eastAsia="Times New Roman" w:hAnsi="Arial" w:cs="Arial"/>
-          <w:color w:val="3C4043"/>
-          <w:szCs w:val="21"/>
-          <w:lang w:val="en-GB" w:eastAsia="ca-ES"/>
-        </w:rPr>
-        <w:t>14</w:t>
-      </w:r>
-    </w:p>
-    <w:p>
-      <w:pPr>
-        <w:pStyle w:val="Pargrafdellista"/>
+        <w:t>Attributes: 14</w:t>
+      </w:r>
+    </w:p>
+    <w:p>
+      <w:pPr>
+        <w:pStyle w:val="ListParagraph"/>
         <w:numPr>
           <w:ilvl w:val="0"/>
           <w:numId w:val="7"/>
@@ -5154,7 +5048,7 @@
     </w:p>
     <w:p>
       <w:pPr>
-        <w:pStyle w:val="Pargrafdellista"/>
+        <w:pStyle w:val="ListParagraph"/>
         <w:numPr>
           <w:ilvl w:val="0"/>
           <w:numId w:val="7"/>
@@ -5177,7 +5071,7 @@
           <w:shd w:val="clear" w:color="auto" w:fill="FFFFFF"/>
           <w:lang w:val="en-GB"/>
         </w:rPr>
-        <w:t>Category (diagnosis</w:t>
+        <w:t>Category (diagnosis, target): '0</w:t>
       </w:r>
       <w:r>
         <w:rPr>
@@ -5187,7 +5081,7 @@
           <w:shd w:val="clear" w:color="auto" w:fill="FFFFFF"/>
           <w:lang w:val="en-GB"/>
         </w:rPr>
-        <w:t>, target</w:t>
+        <w:t xml:space="preserve"> </w:t>
       </w:r>
       <w:r>
         <w:rPr>
@@ -5197,7 +5091,7 @@
           <w:shd w:val="clear" w:color="auto" w:fill="FFFFFF"/>
           <w:lang w:val="en-GB"/>
         </w:rPr>
-        <w:t>): '0</w:t>
+        <w:t>=</w:t>
       </w:r>
       <w:r>
         <w:rPr>
@@ -5217,6 +5111,46 @@
           <w:shd w:val="clear" w:color="auto" w:fill="FFFFFF"/>
           <w:lang w:val="en-GB"/>
         </w:rPr>
+        <w:t xml:space="preserve">Blood Donor', </w:t>
+      </w:r>
+      <w:r>
+        <w:rPr>
+          <w:rFonts w:ascii="Arial" w:hAnsi="Arial" w:cs="Arial"/>
+          <w:b/>
+          <w:color w:val="3C4043"/>
+          <w:shd w:val="clear" w:color="auto" w:fill="FFFFFF"/>
+          <w:lang w:val="en-GB"/>
+        </w:rPr>
+        <w:t xml:space="preserve">87%; </w:t>
+      </w:r>
+      <w:r>
+        <w:rPr>
+          <w:rFonts w:ascii="Arial" w:hAnsi="Arial" w:cs="Arial"/>
+          <w:b/>
+          <w:color w:val="3C4043"/>
+          <w:shd w:val="clear" w:color="auto" w:fill="FFFFFF"/>
+          <w:lang w:val="en-GB"/>
+        </w:rPr>
+        <w:t>'0s</w:t>
+      </w:r>
+      <w:r>
+        <w:rPr>
+          <w:rFonts w:ascii="Arial" w:hAnsi="Arial" w:cs="Arial"/>
+          <w:b/>
+          <w:color w:val="3C4043"/>
+          <w:shd w:val="clear" w:color="auto" w:fill="FFFFFF"/>
+          <w:lang w:val="en-GB"/>
+        </w:rPr>
+        <w:t xml:space="preserve"> </w:t>
+      </w:r>
+      <w:r>
+        <w:rPr>
+          <w:rFonts w:ascii="Arial" w:hAnsi="Arial" w:cs="Arial"/>
+          <w:b/>
+          <w:color w:val="3C4043"/>
+          <w:shd w:val="clear" w:color="auto" w:fill="FFFFFF"/>
+          <w:lang w:val="en-GB"/>
+        </w:rPr>
         <w:t>=</w:t>
       </w:r>
       <w:r>
@@ -5237,7 +5171,7 @@
           <w:shd w:val="clear" w:color="auto" w:fill="FFFFFF"/>
           <w:lang w:val="en-GB"/>
         </w:rPr>
-        <w:t xml:space="preserve">Blood Donor', </w:t>
+        <w:t>suspect Blood Donor'</w:t>
       </w:r>
       <w:r>
         <w:rPr>
@@ -5247,7 +5181,7 @@
           <w:shd w:val="clear" w:color="auto" w:fill="FFFFFF"/>
           <w:lang w:val="en-GB"/>
         </w:rPr>
-        <w:t xml:space="preserve">87%; </w:t>
+        <w:t>;</w:t>
       </w:r>
       <w:r>
         <w:rPr>
@@ -5257,7 +5191,7 @@
           <w:shd w:val="clear" w:color="auto" w:fill="FFFFFF"/>
           <w:lang w:val="en-GB"/>
         </w:rPr>
-        <w:t>'0s</w:t>
+        <w:t xml:space="preserve"> '1</w:t>
       </w:r>
       <w:r>
         <w:rPr>
@@ -5297,7 +5231,7 @@
           <w:shd w:val="clear" w:color="auto" w:fill="FFFFFF"/>
           <w:lang w:val="en-GB"/>
         </w:rPr>
-        <w:t>suspect Blood Donor'</w:t>
+        <w:t>Hepatitis'</w:t>
       </w:r>
       <w:r>
         <w:rPr>
@@ -5317,7 +5251,7 @@
           <w:shd w:val="clear" w:color="auto" w:fill="FFFFFF"/>
           <w:lang w:val="en-GB"/>
         </w:rPr>
-        <w:t xml:space="preserve"> '1</w:t>
+        <w:t xml:space="preserve"> '2</w:t>
       </w:r>
       <w:r>
         <w:rPr>
@@ -5357,7 +5291,7 @@
           <w:shd w:val="clear" w:color="auto" w:fill="FFFFFF"/>
           <w:lang w:val="en-GB"/>
         </w:rPr>
-        <w:t>Hepatitis'</w:t>
+        <w:t>Fibrosis'</w:t>
       </w:r>
       <w:r>
         <w:rPr>
@@ -5377,7 +5311,7 @@
           <w:shd w:val="clear" w:color="auto" w:fill="FFFFFF"/>
           <w:lang w:val="en-GB"/>
         </w:rPr>
-        <w:t xml:space="preserve"> '2</w:t>
+        <w:t xml:space="preserve"> '3</w:t>
       </w:r>
       <w:r>
         <w:rPr>
@@ -5417,7 +5351,7 @@
           <w:shd w:val="clear" w:color="auto" w:fill="FFFFFF"/>
           <w:lang w:val="en-GB"/>
         </w:rPr>
-        <w:t>Fibrosis'</w:t>
+        <w:t>Cirrhosis'</w:t>
       </w:r>
       <w:r>
         <w:rPr>
@@ -5427,7 +5361,7 @@
           <w:shd w:val="clear" w:color="auto" w:fill="FFFFFF"/>
           <w:lang w:val="en-GB"/>
         </w:rPr>
-        <w:t>;</w:t>
+        <w:t>, 5%</w:t>
       </w:r>
       <w:r>
         <w:rPr>
@@ -5437,72 +5371,12 @@
           <w:shd w:val="clear" w:color="auto" w:fill="FFFFFF"/>
           <w:lang w:val="en-GB"/>
         </w:rPr>
-        <w:t xml:space="preserve"> '3</w:t>
-      </w:r>
-      <w:r>
-        <w:rPr>
-          <w:rFonts w:ascii="Arial" w:hAnsi="Arial" w:cs="Arial"/>
-          <w:b/>
-          <w:color w:val="3C4043"/>
-          <w:shd w:val="clear" w:color="auto" w:fill="FFFFFF"/>
-          <w:lang w:val="en-GB"/>
-        </w:rPr>
-        <w:t xml:space="preserve"> </w:t>
-      </w:r>
-      <w:r>
-        <w:rPr>
-          <w:rFonts w:ascii="Arial" w:hAnsi="Arial" w:cs="Arial"/>
-          <w:b/>
-          <w:color w:val="3C4043"/>
-          <w:shd w:val="clear" w:color="auto" w:fill="FFFFFF"/>
-          <w:lang w:val="en-GB"/>
-        </w:rPr>
-        <w:t>=</w:t>
-      </w:r>
-      <w:r>
-        <w:rPr>
-          <w:rFonts w:ascii="Arial" w:hAnsi="Arial" w:cs="Arial"/>
-          <w:b/>
-          <w:color w:val="3C4043"/>
-          <w:shd w:val="clear" w:color="auto" w:fill="FFFFFF"/>
-          <w:lang w:val="en-GB"/>
-        </w:rPr>
-        <w:t xml:space="preserve"> </w:t>
-      </w:r>
-      <w:r>
-        <w:rPr>
-          <w:rFonts w:ascii="Arial" w:hAnsi="Arial" w:cs="Arial"/>
-          <w:b/>
-          <w:color w:val="3C4043"/>
-          <w:shd w:val="clear" w:color="auto" w:fill="FFFFFF"/>
-          <w:lang w:val="en-GB"/>
-        </w:rPr>
-        <w:t>Cirrhosis'</w:t>
-      </w:r>
-      <w:r>
-        <w:rPr>
-          <w:rFonts w:ascii="Arial" w:hAnsi="Arial" w:cs="Arial"/>
-          <w:b/>
-          <w:color w:val="3C4043"/>
-          <w:shd w:val="clear" w:color="auto" w:fill="FFFFFF"/>
-          <w:lang w:val="en-GB"/>
-        </w:rPr>
-        <w:t>, 5%</w:t>
-      </w:r>
-      <w:r>
-        <w:rPr>
-          <w:rFonts w:ascii="Arial" w:hAnsi="Arial" w:cs="Arial"/>
-          <w:b/>
-          <w:color w:val="3C4043"/>
-          <w:shd w:val="clear" w:color="auto" w:fill="FFFFFF"/>
-          <w:lang w:val="en-GB"/>
-        </w:rPr>
         <w:t>)</w:t>
       </w:r>
     </w:p>
     <w:p>
       <w:pPr>
-        <w:pStyle w:val="Pargrafdellista"/>
+        <w:pStyle w:val="ListParagraph"/>
         <w:numPr>
           <w:ilvl w:val="0"/>
           <w:numId w:val="7"/>
@@ -5528,7 +5402,7 @@
     </w:p>
     <w:p>
       <w:pPr>
-        <w:pStyle w:val="Pargrafdellista"/>
+        <w:pStyle w:val="ListParagraph"/>
         <w:numPr>
           <w:ilvl w:val="0"/>
           <w:numId w:val="7"/>
@@ -5552,42 +5426,12 @@
           <w:shd w:val="clear" w:color="auto" w:fill="FFFFFF"/>
           <w:lang w:val="en-GB"/>
         </w:rPr>
-        <w:t>Sex (f</w:t>
-      </w:r>
-      <w:r>
-        <w:rPr>
-          <w:rFonts w:ascii="Arial" w:hAnsi="Arial" w:cs="Arial"/>
-          <w:b/>
-          <w:color w:val="FF0000"/>
-          <w:shd w:val="clear" w:color="auto" w:fill="FFFFFF"/>
-          <w:lang w:val="en-GB"/>
-        </w:rPr>
-        <w:t xml:space="preserve"> = 39%; </w:t>
-      </w:r>
-      <w:r>
-        <w:rPr>
-          <w:rFonts w:ascii="Arial" w:hAnsi="Arial" w:cs="Arial"/>
-          <w:b/>
-          <w:color w:val="FF0000"/>
-          <w:shd w:val="clear" w:color="auto" w:fill="FFFFFF"/>
-          <w:lang w:val="en-GB"/>
-        </w:rPr>
-        <w:t>m</w:t>
-      </w:r>
-      <w:r>
-        <w:rPr>
-          <w:rFonts w:ascii="Arial" w:hAnsi="Arial" w:cs="Arial"/>
-          <w:b/>
-          <w:color w:val="FF0000"/>
-          <w:shd w:val="clear" w:color="auto" w:fill="FFFFFF"/>
-          <w:lang w:val="en-GB"/>
-        </w:rPr>
-        <w:t xml:space="preserve"> = 61%)</w:t>
-      </w:r>
-    </w:p>
-    <w:p>
-      <w:pPr>
-        <w:pStyle w:val="Pargrafdellista"/>
+        <w:t>Sex (f = 39%; m = 61%)</w:t>
+      </w:r>
+    </w:p>
+    <w:p>
+      <w:pPr>
+        <w:pStyle w:val="ListParagraph"/>
         <w:numPr>
           <w:ilvl w:val="0"/>
           <w:numId w:val="7"/>
@@ -5608,21 +5452,12 @@
           <w:shd w:val="clear" w:color="auto" w:fill="FFFFFF"/>
           <w:lang w:val="en-GB"/>
         </w:rPr>
-        <w:t>Attributes 5 to 14 refer to laboratory data:</w:t>
-      </w:r>
-      <w:r>
-        <w:rPr>
-          <w:rFonts w:ascii="Arial" w:hAnsi="Arial" w:cs="Arial"/>
-          <w:color w:val="3C4043"/>
-          <w:shd w:val="clear" w:color="auto" w:fill="FFFFFF"/>
-          <w:lang w:val="en-GB"/>
-        </w:rPr>
-        <w:t xml:space="preserve"> </w:t>
-      </w:r>
-    </w:p>
-    <w:p>
-      <w:pPr>
-        <w:pStyle w:val="Pargrafdellista"/>
+        <w:t xml:space="preserve">Attributes 5 to 14 refer to laboratory data: </w:t>
+      </w:r>
+    </w:p>
+    <w:p>
+      <w:pPr>
+        <w:pStyle w:val="ListParagraph"/>
         <w:numPr>
           <w:ilvl w:val="1"/>
           <w:numId w:val="7"/>
@@ -5648,7 +5483,7 @@
     </w:p>
     <w:p>
       <w:pPr>
-        <w:pStyle w:val="Pargrafdellista"/>
+        <w:pStyle w:val="ListParagraph"/>
         <w:numPr>
           <w:ilvl w:val="1"/>
           <w:numId w:val="7"/>
@@ -5674,7 +5509,7 @@
     </w:p>
     <w:p>
       <w:pPr>
-        <w:pStyle w:val="Pargrafdellista"/>
+        <w:pStyle w:val="ListParagraph"/>
         <w:numPr>
           <w:ilvl w:val="1"/>
           <w:numId w:val="7"/>
@@ -5700,7 +5535,7 @@
     </w:p>
     <w:p>
       <w:pPr>
-        <w:pStyle w:val="Pargrafdellista"/>
+        <w:pStyle w:val="ListParagraph"/>
         <w:numPr>
           <w:ilvl w:val="1"/>
           <w:numId w:val="7"/>
@@ -5726,7 +5561,7 @@
     </w:p>
     <w:p>
       <w:pPr>
-        <w:pStyle w:val="Pargrafdellista"/>
+        <w:pStyle w:val="ListParagraph"/>
         <w:numPr>
           <w:ilvl w:val="1"/>
           <w:numId w:val="7"/>
@@ -5752,7 +5587,7 @@
     </w:p>
     <w:p>
       <w:pPr>
-        <w:pStyle w:val="Pargrafdellista"/>
+        <w:pStyle w:val="ListParagraph"/>
         <w:numPr>
           <w:ilvl w:val="1"/>
           <w:numId w:val="7"/>
@@ -5778,7 +5613,7 @@
     </w:p>
     <w:p>
       <w:pPr>
-        <w:pStyle w:val="Pargrafdellista"/>
+        <w:pStyle w:val="ListParagraph"/>
         <w:numPr>
           <w:ilvl w:val="1"/>
           <w:numId w:val="7"/>
@@ -5804,7 +5639,7 @@
     </w:p>
     <w:p>
       <w:pPr>
-        <w:pStyle w:val="Pargrafdellista"/>
+        <w:pStyle w:val="ListParagraph"/>
         <w:numPr>
           <w:ilvl w:val="1"/>
           <w:numId w:val="7"/>
@@ -5830,7 +5665,7 @@
     </w:p>
     <w:p>
       <w:pPr>
-        <w:pStyle w:val="Pargrafdellista"/>
+        <w:pStyle w:val="ListParagraph"/>
         <w:numPr>
           <w:ilvl w:val="1"/>
           <w:numId w:val="7"/>
@@ -5856,7 +5691,7 @@
     </w:p>
     <w:p>
       <w:pPr>
-        <w:pStyle w:val="Pargrafdellista"/>
+        <w:pStyle w:val="ListParagraph"/>
         <w:numPr>
           <w:ilvl w:val="1"/>
           <w:numId w:val="7"/>
@@ -5891,7 +5726,7 @@
 </file>
 
 <file path=word/numbering.xml><?xml version="1.0" encoding="utf-8"?>
-<w:numbering xmlns:wpc="http://schemas.microsoft.com/office/word/2010/wordprocessingCanvas" xmlns:cx="http://schemas.microsoft.com/office/drawing/2014/chartex" xmlns:cx1="http://schemas.microsoft.com/office/drawing/2015/9/8/chartex" xmlns:cx2="http://schemas.microsoft.com/office/drawing/2015/10/21/chartex" xmlns:cx3="http://schemas.microsoft.com/office/drawing/2016/5/9/chartex" xmlns:cx4="http://schemas.microsoft.com/office/drawing/2016/5/10/chartex" xmlns:cx5="http://schemas.microsoft.com/office/drawing/2016/5/11/chartex" xmlns:cx6="http://schemas.microsoft.com/office/drawing/2016/5/12/chartex" xmlns:cx7="http://schemas.microsoft.com/office/drawing/2016/5/13/chartex" xmlns:cx8="http://schemas.microsoft.com/office/drawing/2016/5/14/chartex" xmlns:mc="http://schemas.openxmlformats.org/markup-compatibility/2006" xmlns:aink="http://schemas.microsoft.com/office/drawing/2016/ink" xmlns:am3d="http://schemas.microsoft.com/office/drawing/2017/model3d" xmlns:o="urn:schemas-microsoft-com:office:office" xmlns:r="http://schemas.openxmlformats.org/officeDocument/2006/relationships" xmlns:m="http://schemas.openxmlformats.org/officeDocument/2006/math" xmlns:v="urn:schemas-microsoft-com:vml" xmlns:wp14="http://schemas.microsoft.com/office/word/2010/wordprocessingDrawing" xmlns:wp="http://schemas.openxmlformats.org/drawingml/2006/wordprocessingDrawing" xmlns:w10="urn:schemas-microsoft-com:office:word" xmlns:w="http://schemas.openxmlformats.org/wordprocessingml/2006/main" xmlns:w14="http://schemas.microsoft.com/office/word/2010/wordml" xmlns:w15="http://schemas.microsoft.com/office/word/2012/wordml" xmlns:w16cid="http://schemas.microsoft.com/office/word/2016/wordml/cid" xmlns:w16se="http://schemas.microsoft.com/office/word/2015/wordml/symex" xmlns:wpg="http://schemas.microsoft.com/office/word/2010/wordprocessingGroup" xmlns:wpi="http://schemas.microsoft.com/office/word/2010/wordprocessingInk" xmlns:wne="http://schemas.microsoft.com/office/word/2006/wordml" xmlns:wps="http://schemas.microsoft.com/office/word/2010/wordprocessingShape" mc:Ignorable="w14 w15 w16se w16cid wp14">
+<w:numbering xmlns:wpc="http://schemas.microsoft.com/office/word/2010/wordprocessingCanvas" xmlns:cx="http://schemas.microsoft.com/office/drawing/2014/chartex" xmlns:cx1="http://schemas.microsoft.com/office/drawing/2015/9/8/chartex" xmlns:cx2="http://schemas.microsoft.com/office/drawing/2015/10/21/chartex" xmlns:cx3="http://schemas.microsoft.com/office/drawing/2016/5/9/chartex" xmlns:cx4="http://schemas.microsoft.com/office/drawing/2016/5/10/chartex" xmlns:cx5="http://schemas.microsoft.com/office/drawing/2016/5/11/chartex" xmlns:cx6="http://schemas.microsoft.com/office/drawing/2016/5/12/chartex" xmlns:cx7="http://schemas.microsoft.com/office/drawing/2016/5/13/chartex" xmlns:cx8="http://schemas.microsoft.com/office/drawing/2016/5/14/chartex" xmlns:mc="http://schemas.openxmlformats.org/markup-compatibility/2006" xmlns:aink="http://schemas.microsoft.com/office/drawing/2016/ink" xmlns:am3d="http://schemas.microsoft.com/office/drawing/2017/model3d" xmlns:o="urn:schemas-microsoft-com:office:office" xmlns:oel="http://schemas.microsoft.com/office/2019/extlst" xmlns:r="http://schemas.openxmlformats.org/officeDocument/2006/relationships" xmlns:m="http://schemas.openxmlformats.org/officeDocument/2006/math" xmlns:v="urn:schemas-microsoft-com:vml" xmlns:wp14="http://schemas.microsoft.com/office/word/2010/wordprocessingDrawing" xmlns:wp="http://schemas.openxmlformats.org/drawingml/2006/wordprocessingDrawing" xmlns:w10="urn:schemas-microsoft-com:office:word" xmlns:w="http://schemas.openxmlformats.org/wordprocessingml/2006/main" xmlns:w14="http://schemas.microsoft.com/office/word/2010/wordml" xmlns:w15="http://schemas.microsoft.com/office/word/2012/wordml" xmlns:w16cex="http://schemas.microsoft.com/office/word/2018/wordml/cex" xmlns:w16cid="http://schemas.microsoft.com/office/word/2016/wordml/cid" xmlns:w16="http://schemas.microsoft.com/office/word/2018/wordml" xmlns:w16sdtdh="http://schemas.microsoft.com/office/word/2020/wordml/sdtdatahash" xmlns:w16se="http://schemas.microsoft.com/office/word/2015/wordml/symex" xmlns:wpg="http://schemas.microsoft.com/office/word/2010/wordprocessingGroup" xmlns:wpi="http://schemas.microsoft.com/office/word/2010/wordprocessingInk" xmlns:wne="http://schemas.microsoft.com/office/word/2006/wordml" xmlns:wps="http://schemas.microsoft.com/office/word/2010/wordprocessingShape" mc:Ignorable="w14 w15 w16se w16cid w16 w16cex w16sdtdh wp14">
   <w:abstractNum w:abstractNumId="0" w15:restartNumberingAfterBreak="0">
     <w:nsid w:val="0F346610"/>
     <w:multiLevelType w:val="multilevel"/>
@@ -6965,35 +6800,35 @@
       </w:pPr>
     </w:lvl>
   </w:abstractNum>
-  <w:num w:numId="1">
+  <w:num w:numId="1" w16cid:durableId="1611158803">
     <w:abstractNumId w:val="2"/>
   </w:num>
-  <w:num w:numId="2">
+  <w:num w:numId="2" w16cid:durableId="168954006">
     <w:abstractNumId w:val="0"/>
   </w:num>
-  <w:num w:numId="3">
+  <w:num w:numId="3" w16cid:durableId="486672570">
     <w:abstractNumId w:val="5"/>
   </w:num>
-  <w:num w:numId="4">
+  <w:num w:numId="4" w16cid:durableId="1796363880">
     <w:abstractNumId w:val="3"/>
   </w:num>
-  <w:num w:numId="5">
+  <w:num w:numId="5" w16cid:durableId="439495087">
     <w:abstractNumId w:val="7"/>
   </w:num>
-  <w:num w:numId="6">
+  <w:num w:numId="6" w16cid:durableId="799418353">
     <w:abstractNumId w:val="6"/>
   </w:num>
-  <w:num w:numId="7">
+  <w:num w:numId="7" w16cid:durableId="1638561348">
     <w:abstractNumId w:val="1"/>
   </w:num>
-  <w:num w:numId="8">
+  <w:num w:numId="8" w16cid:durableId="1204245002">
     <w:abstractNumId w:val="4"/>
   </w:num>
 </w:numbering>
 </file>
 
 <file path=word/styles.xml><?xml version="1.0" encoding="utf-8"?>
-<w:styles xmlns:mc="http://schemas.openxmlformats.org/markup-compatibility/2006" xmlns:r="http://schemas.openxmlformats.org/officeDocument/2006/relationships" xmlns:w="http://schemas.openxmlformats.org/wordprocessingml/2006/main" xmlns:w14="http://schemas.microsoft.com/office/word/2010/wordml" xmlns:w15="http://schemas.microsoft.com/office/word/2012/wordml" xmlns:w16cid="http://schemas.microsoft.com/office/word/2016/wordml/cid" xmlns:w16se="http://schemas.microsoft.com/office/word/2015/wordml/symex" mc:Ignorable="w14 w15 w16se w16cid">
+<w:styles xmlns:mc="http://schemas.openxmlformats.org/markup-compatibility/2006" xmlns:r="http://schemas.openxmlformats.org/officeDocument/2006/relationships" xmlns:w="http://schemas.openxmlformats.org/wordprocessingml/2006/main" xmlns:w14="http://schemas.microsoft.com/office/word/2010/wordml" xmlns:w15="http://schemas.microsoft.com/office/word/2012/wordml" xmlns:w16cex="http://schemas.microsoft.com/office/word/2018/wordml/cex" xmlns:w16cid="http://schemas.microsoft.com/office/word/2016/wordml/cid" xmlns:w16="http://schemas.microsoft.com/office/word/2018/wordml" xmlns:w16sdtdh="http://schemas.microsoft.com/office/word/2020/wordml/sdtdatahash" xmlns:w16se="http://schemas.microsoft.com/office/word/2015/wordml/symex" mc:Ignorable="w14 w15 w16se w16cid w16 w16cex w16sdtdh">
   <w:docDefaults>
     <w:rPrDefault>
       <w:rPr>
@@ -7009,7 +6844,7 @@
       </w:pPr>
     </w:pPrDefault>
   </w:docDefaults>
-  <w:latentStyles w:defLockedState="0" w:defUIPriority="99" w:defSemiHidden="0" w:defUnhideWhenUsed="0" w:defQFormat="0" w:count="375">
+  <w:latentStyles w:defLockedState="0" w:defUIPriority="99" w:defSemiHidden="0" w:defUnhideWhenUsed="0" w:defQFormat="0" w:count="376">
     <w:lsdException w:name="Normal" w:uiPriority="0" w:qFormat="1"/>
     <w:lsdException w:name="heading 1" w:uiPriority="9" w:qFormat="1"/>
     <w:lsdException w:name="heading 2" w:semiHidden="1" w:uiPriority="9" w:unhideWhenUsed="1" w:qFormat="1"/>
@@ -7385,18 +7220,19 @@
     <w:lsdException w:name="Smart Hyperlink" w:semiHidden="1" w:unhideWhenUsed="1"/>
     <w:lsdException w:name="Hashtag" w:semiHidden="1" w:unhideWhenUsed="1"/>
     <w:lsdException w:name="Unresolved Mention" w:semiHidden="1" w:unhideWhenUsed="1"/>
+    <w:lsdException w:name="Smart Link" w:semiHidden="1" w:unhideWhenUsed="1"/>
   </w:latentStyles>
   <w:style w:type="paragraph" w:default="1" w:styleId="Normal">
     <w:name w:val="Normal"/>
     <w:qFormat/>
   </w:style>
-  <w:style w:type="character" w:default="1" w:styleId="Lletraperdefectedelpargraf">
+  <w:style w:type="character" w:default="1" w:styleId="DefaultParagraphFont">
     <w:name w:val="Default Paragraph Font"/>
     <w:uiPriority w:val="1"/>
     <w:semiHidden/>
     <w:unhideWhenUsed/>
   </w:style>
-  <w:style w:type="table" w:default="1" w:styleId="Taulanormal">
+  <w:style w:type="table" w:default="1" w:styleId="TableNormal">
     <w:name w:val="Normal Table"/>
     <w:uiPriority w:val="99"/>
     <w:semiHidden/>
@@ -7411,15 +7247,15 @@
       </w:tblCellMar>
     </w:tblPr>
   </w:style>
-  <w:style w:type="numbering" w:default="1" w:styleId="Sensellista">
+  <w:style w:type="numbering" w:default="1" w:styleId="NoList">
     <w:name w:val="No List"/>
     <w:uiPriority w:val="99"/>
     <w:semiHidden/>
     <w:unhideWhenUsed/>
   </w:style>
-  <w:style w:type="character" w:styleId="Enlla">
+  <w:style w:type="character" w:styleId="Hyperlink">
     <w:name w:val="Hyperlink"/>
-    <w:basedOn w:val="Lletraperdefectedelpargraf"/>
+    <w:basedOn w:val="DefaultParagraphFont"/>
     <w:uiPriority w:val="99"/>
     <w:unhideWhenUsed/>
     <w:rsid w:val="009101BF"/>
@@ -7428,9 +7264,9 @@
       <w:u w:val="single"/>
     </w:rPr>
   </w:style>
-  <w:style w:type="character" w:styleId="Mencisenseresoldre">
+  <w:style w:type="character" w:styleId="UnresolvedMention">
     <w:name w:val="Unresolved Mention"/>
-    <w:basedOn w:val="Lletraperdefectedelpargraf"/>
+    <w:basedOn w:val="DefaultParagraphFont"/>
     <w:uiPriority w:val="99"/>
     <w:semiHidden/>
     <w:unhideWhenUsed/>
@@ -7440,7 +7276,7 @@
       <w:shd w:val="clear" w:color="auto" w:fill="E1DFDD"/>
     </w:rPr>
   </w:style>
-  <w:style w:type="paragraph" w:styleId="Pargrafdellista">
+  <w:style w:type="paragraph" w:styleId="ListParagraph">
     <w:name w:val="List Paragraph"/>
     <w:basedOn w:val="Normal"/>
     <w:uiPriority w:val="34"/>
@@ -7468,15 +7304,27 @@
       <w:lang w:eastAsia="ca-ES"/>
     </w:rPr>
   </w:style>
-  <w:style w:type="character" w:styleId="mfasi">
+  <w:style w:type="character" w:styleId="Emphasis">
     <w:name w:val="Emphasis"/>
-    <w:basedOn w:val="Lletraperdefectedelpargraf"/>
+    <w:basedOn w:val="DefaultParagraphFont"/>
     <w:uiPriority w:val="20"/>
     <w:qFormat/>
     <w:rsid w:val="005D7BBA"/>
     <w:rPr>
       <w:i/>
       <w:iCs/>
+    </w:rPr>
+  </w:style>
+  <w:style w:type="character" w:styleId="FollowedHyperlink">
+    <w:name w:val="FollowedHyperlink"/>
+    <w:basedOn w:val="DefaultParagraphFont"/>
+    <w:uiPriority w:val="99"/>
+    <w:semiHidden/>
+    <w:unhideWhenUsed/>
+    <w:rsid w:val="0068046D"/>
+    <w:rPr>
+      <w:color w:val="954F72" w:themeColor="followedHyperlink"/>
+      <w:u w:val="single"/>
     </w:rPr>
   </w:style>
 </w:styles>
